--- a/general/Docs/Medium.docx
+++ b/general/Docs/Medium.docx
@@ -1248,16 +1248,30 @@
         <w:rPr>
           <w:sz w:val="16"/>
           <w:szCs w:val="16"/>
-          <w:lang w:val="en-GB"/>
         </w:rPr>
       </w:pPr>
       <w:r>
         <w:rPr>
           <w:sz w:val="22"/>
           <w:szCs w:val="22"/>
-          <w:lang w:val="en-GB"/>
         </w:rPr>
-        <w:t xml:space="preserve">- Medium: </w:t>
+        <w:t xml:space="preserve">- </w:t>
+      </w:r>
+      <w:proofErr w:type="spellStart"/>
+      <w:r>
+        <w:rPr>
+          <w:sz w:val="22"/>
+          <w:szCs w:val="22"/>
+        </w:rPr>
+        <w:t>Medium</w:t>
+      </w:r>
+      <w:proofErr w:type="spellEnd"/>
+      <w:r>
+        <w:rPr>
+          <w:sz w:val="22"/>
+          <w:szCs w:val="22"/>
+        </w:rPr>
+        <w:t xml:space="preserve">: </w:t>
       </w:r>
       <w:hyperlink r:id="rId6" w:anchor="datasheet" w:history="1">
         <w:r>
@@ -1265,7 +1279,6 @@
             <w:rStyle w:val="Hiperligao"/>
             <w:sz w:val="16"/>
             <w:szCs w:val="16"/>
-            <w:lang w:val="en-GB"/>
           </w:rPr>
           <w:t>https://ximbio.com/reagent/156371/plasmaxsuptmsup-cell-culture-medium-coming-soon#datasheet</w:t>
         </w:r>
@@ -1274,7 +1287,6 @@
         <w:rPr>
           <w:sz w:val="16"/>
           <w:szCs w:val="16"/>
-          <w:lang w:val="en-GB"/>
         </w:rPr>
         <w:t xml:space="preserve"> </w:t>
       </w:r>
@@ -1284,14 +1296,12 @@
         <w:rPr>
           <w:sz w:val="22"/>
           <w:szCs w:val="22"/>
-          <w:lang w:val="en-GB"/>
         </w:rPr>
       </w:pPr>
       <w:r>
         <w:rPr>
           <w:sz w:val="16"/>
           <w:szCs w:val="16"/>
-          <w:lang w:val="en-GB"/>
         </w:rPr>
         <w:tab/>
       </w:r>
@@ -1299,7 +1309,6 @@
         <w:rPr>
           <w:sz w:val="22"/>
           <w:szCs w:val="22"/>
-          <w:lang w:val="en-GB"/>
         </w:rPr>
         <w:t>- HPLM</w:t>
       </w:r>
@@ -1310,6 +1319,7 @@
         <w:rPr>
           <w:sz w:val="22"/>
           <w:szCs w:val="22"/>
+          <w:lang w:val="en-US"/>
         </w:rPr>
       </w:pPr>
       <w:r>
@@ -1363,6 +1373,9 @@
         <w:t>. Cell. 2017;169(2):</w:t>
       </w:r>
       <w:r>
+        <w:rPr>
+          <w:lang w:val="en-US"/>
+        </w:rPr>
         <w:t xml:space="preserve"> </w:t>
       </w:r>
       <w:r>
@@ -1387,6 +1400,7 @@
             <w:rStyle w:val="Hiperligao"/>
             <w:sz w:val="22"/>
             <w:szCs w:val="22"/>
+            <w:lang w:val="en-US"/>
           </w:rPr>
           <w:t>doi.org/10.1016/j.cell.2017.03.023</w:t>
         </w:r>
@@ -1540,25 +1554,7 @@
             <w:szCs w:val="22"/>
             <w:lang w:val="en-GB"/>
           </w:rPr>
-          <w:t>https://ss-</w:t>
-        </w:r>
-        <w:r>
-          <w:rPr>
-            <w:rStyle w:val="Hiperligao"/>
-            <w:sz w:val="22"/>
-            <w:szCs w:val="22"/>
-            <w:lang w:val="en-GB"/>
-          </w:rPr>
-          <w:t>u</w:t>
-        </w:r>
-        <w:r>
-          <w:rPr>
-            <w:rStyle w:val="Hiperligao"/>
-            <w:sz w:val="22"/>
-            <w:szCs w:val="22"/>
-            <w:lang w:val="en-GB"/>
-          </w:rPr>
-          <w:t>sa.s3.amazonaws.com/c/308472537/media/187615dfb9b2320e9776486215674958/Plasmax%28TM%29%20formulation%20compared%20to%20historic%20media.pdf</w:t>
+          <w:t>https://ss-usa.s3.amazonaws.com/c/308472537/media/187615dfb9b2320e9776486215674958/Plasmax%28TM%29%20formulation%20compared%20to%20historic%20media.pdf</w:t>
         </w:r>
       </w:hyperlink>
     </w:p>
@@ -1926,7 +1922,7 @@
       <w:tblGrid>
         <w:gridCol w:w="1141"/>
         <w:gridCol w:w="1518"/>
-        <w:gridCol w:w="1066"/>
+        <w:gridCol w:w="1465"/>
         <w:gridCol w:w="766"/>
         <w:gridCol w:w="703"/>
         <w:gridCol w:w="1038"/>
@@ -2002,7 +1998,7 @@
                 <w:szCs w:val="16"/>
                 <w:lang w:val="en-GB"/>
               </w:rPr>
-              <w:t>Recon ID</w:t>
+              <w:t>ID</w:t>
             </w:r>
           </w:p>
         </w:tc>
@@ -14220,27 +14216,59 @@
           <w:p>
             <w:pPr>
               <w:rPr>
-                <w:sz w:val="16"/>
-                <w:szCs w:val="16"/>
-                <w:lang w:val="en-GB"/>
-              </w:rPr>
-            </w:pPr>
-            <w:r>
-              <w:rPr>
-                <w:sz w:val="16"/>
-                <w:szCs w:val="16"/>
-                <w:lang w:val="en-GB"/>
-              </w:rPr>
-              <w:t>cbl1</w:t>
-            </w:r>
-            <w:r>
-              <w:rPr>
-                <w:sz w:val="16"/>
-                <w:szCs w:val="16"/>
-                <w:lang w:val="en-GB"/>
-              </w:rPr>
-              <w:t>[e]</w:t>
-            </w:r>
+                <w:b/>
+                <w:bCs/>
+                <w:sz w:val="16"/>
+                <w:szCs w:val="16"/>
+                <w:lang w:val="en-GB"/>
+              </w:rPr>
+            </w:pPr>
+            <w:proofErr w:type="spellStart"/>
+            <w:proofErr w:type="gramStart"/>
+            <w:r>
+              <w:rPr>
+                <w:b/>
+                <w:bCs/>
+                <w:sz w:val="16"/>
+                <w:szCs w:val="16"/>
+                <w:lang w:val="en-GB"/>
+              </w:rPr>
+              <w:t>aquacob</w:t>
+            </w:r>
+            <w:proofErr w:type="spellEnd"/>
+            <w:r>
+              <w:rPr>
+                <w:b/>
+                <w:bCs/>
+                <w:sz w:val="16"/>
+                <w:szCs w:val="16"/>
+                <w:lang w:val="en-GB"/>
+              </w:rPr>
+              <w:t>(</w:t>
+            </w:r>
+            <w:proofErr w:type="gramEnd"/>
+            <w:r>
+              <w:rPr>
+                <w:b/>
+                <w:bCs/>
+                <w:sz w:val="16"/>
+                <w:szCs w:val="16"/>
+                <w:lang w:val="en-GB"/>
+              </w:rPr>
+              <w:t>III)</w:t>
+            </w:r>
+            <w:proofErr w:type="spellStart"/>
+            <w:r>
+              <w:rPr>
+                <w:b/>
+                <w:bCs/>
+                <w:sz w:val="16"/>
+                <w:szCs w:val="16"/>
+                <w:lang w:val="en-GB"/>
+              </w:rPr>
+              <w:t>alamin</w:t>
+            </w:r>
+            <w:proofErr w:type="spellEnd"/>
           </w:p>
         </w:tc>
         <w:tc>
@@ -14354,11 +14382,11 @@
         <w:tblLook w:val="04A0" w:firstRow="1" w:lastRow="0" w:firstColumn="1" w:lastColumn="0" w:noHBand="0" w:noVBand="1"/>
       </w:tblPr>
       <w:tblGrid>
-        <w:gridCol w:w="1696"/>
-        <w:gridCol w:w="1009"/>
+        <w:gridCol w:w="1543"/>
+        <w:gridCol w:w="1465"/>
         <w:gridCol w:w="987"/>
-        <w:gridCol w:w="839"/>
-        <w:gridCol w:w="993"/>
+        <w:gridCol w:w="765"/>
+        <w:gridCol w:w="770"/>
         <w:gridCol w:w="986"/>
         <w:gridCol w:w="986"/>
         <w:gridCol w:w="986"/>
@@ -20174,7 +20202,6 @@
                 <w:szCs w:val="16"/>
                 <w:lang w:val="en-GB"/>
               </w:rPr>
-              <w:lastRenderedPageBreak/>
               <w:t>L-Carnosine</w:t>
             </w:r>
           </w:p>
@@ -21397,6 +21424,7 @@
                 <w:szCs w:val="16"/>
                 <w:lang w:val="en-GB"/>
               </w:rPr>
+              <w:lastRenderedPageBreak/>
               <w:t>Acetyl carnitine</w:t>
             </w:r>
           </w:p>
@@ -28360,12 +28388,24 @@
             </w:pPr>
             <w:r>
               <w:rPr>
+                <w:color w:val="FF0000"/>
+                <w:sz w:val="16"/>
+                <w:szCs w:val="16"/>
+                <w:lang w:val="en-GB"/>
+              </w:rPr>
+              <w:t xml:space="preserve">? </w:t>
+            </w:r>
+            <w:proofErr w:type="gramStart"/>
+            <w:r>
+              <w:rPr>
+                <w:color w:val="FF0000"/>
                 <w:sz w:val="16"/>
                 <w:szCs w:val="16"/>
                 <w:lang w:val="en-GB"/>
               </w:rPr>
               <w:t>Selenite</w:t>
             </w:r>
+            <w:proofErr w:type="gramEnd"/>
           </w:p>
         </w:tc>
         <w:tc>
@@ -28376,7 +28416,7 @@
           <w:p>
             <w:pPr>
               <w:rPr>
-                <w:color w:val="000000"/>
+                <w:color w:val="FF0000"/>
                 <w:sz w:val="16"/>
                 <w:szCs w:val="16"/>
               </w:rPr>
@@ -28384,21 +28424,31 @@
             <w:proofErr w:type="spellStart"/>
             <w:r>
               <w:rPr>
-                <w:color w:val="000000"/>
-                <w:sz w:val="16"/>
-                <w:szCs w:val="16"/>
-              </w:rPr>
-              <w:t>selni</w:t>
+                <w:color w:val="FF0000"/>
+                <w:sz w:val="16"/>
+                <w:szCs w:val="16"/>
+              </w:rPr>
+              <w:t>Only</w:t>
             </w:r>
             <w:proofErr w:type="spellEnd"/>
             <w:r>
               <w:rPr>
-                <w:color w:val="000000"/>
-                <w:sz w:val="16"/>
-                <w:szCs w:val="16"/>
-              </w:rPr>
-              <w:t>[e]</w:t>
-            </w:r>
+                <w:color w:val="FF0000"/>
+                <w:sz w:val="16"/>
+                <w:szCs w:val="16"/>
+              </w:rPr>
+              <w:t xml:space="preserve"> in </w:t>
+            </w:r>
+            <w:proofErr w:type="spellStart"/>
+            <w:r>
+              <w:rPr>
+                <w:color w:val="FF0000"/>
+                <w:sz w:val="16"/>
+                <w:szCs w:val="16"/>
+              </w:rPr>
+              <w:t>cytoplasm</w:t>
+            </w:r>
+            <w:proofErr w:type="spellEnd"/>
           </w:p>
         </w:tc>
         <w:tc>
@@ -30877,27 +30927,59 @@
           <w:p>
             <w:pPr>
               <w:rPr>
-                <w:sz w:val="16"/>
-                <w:szCs w:val="16"/>
-                <w:lang w:val="en-GB"/>
-              </w:rPr>
-            </w:pPr>
-            <w:r>
-              <w:rPr>
-                <w:sz w:val="16"/>
-                <w:szCs w:val="16"/>
-                <w:lang w:val="en-GB"/>
-              </w:rPr>
-              <w:t>cbl1</w:t>
-            </w:r>
-            <w:r>
-              <w:rPr>
-                <w:sz w:val="16"/>
-                <w:szCs w:val="16"/>
-                <w:lang w:val="en-GB"/>
-              </w:rPr>
-              <w:t>[e]</w:t>
-            </w:r>
+                <w:b/>
+                <w:bCs/>
+                <w:sz w:val="16"/>
+                <w:szCs w:val="16"/>
+                <w:lang w:val="en-GB"/>
+              </w:rPr>
+            </w:pPr>
+            <w:proofErr w:type="spellStart"/>
+            <w:proofErr w:type="gramStart"/>
+            <w:r>
+              <w:rPr>
+                <w:b/>
+                <w:bCs/>
+                <w:sz w:val="16"/>
+                <w:szCs w:val="16"/>
+                <w:lang w:val="en-GB"/>
+              </w:rPr>
+              <w:t>aquacob</w:t>
+            </w:r>
+            <w:proofErr w:type="spellEnd"/>
+            <w:r>
+              <w:rPr>
+                <w:b/>
+                <w:bCs/>
+                <w:sz w:val="16"/>
+                <w:szCs w:val="16"/>
+                <w:lang w:val="en-GB"/>
+              </w:rPr>
+              <w:t>(</w:t>
+            </w:r>
+            <w:proofErr w:type="gramEnd"/>
+            <w:r>
+              <w:rPr>
+                <w:b/>
+                <w:bCs/>
+                <w:sz w:val="16"/>
+                <w:szCs w:val="16"/>
+                <w:lang w:val="en-GB"/>
+              </w:rPr>
+              <w:t>III)</w:t>
+            </w:r>
+            <w:proofErr w:type="spellStart"/>
+            <w:r>
+              <w:rPr>
+                <w:b/>
+                <w:bCs/>
+                <w:sz w:val="16"/>
+                <w:szCs w:val="16"/>
+                <w:lang w:val="en-GB"/>
+              </w:rPr>
+              <w:t>alamin</w:t>
+            </w:r>
+            <w:proofErr w:type="spellEnd"/>
           </w:p>
         </w:tc>
         <w:tc>
@@ -31495,6 +31577,7 @@
   <w:style w:type="character" w:default="1" w:styleId="Tipodeletrapredefinidodopargrafo">
     <w:name w:val="Default Paragraph Font"/>
     <w:uiPriority w:val="1"/>
+    <w:semiHidden/>
     <w:unhideWhenUsed/>
   </w:style>
   <w:style w:type="table" w:default="1" w:styleId="Tabelanormal">
